--- a/MicroBiomeReport2/WordDocs/MicroBiomeReportWordDoc.docx
+++ b/MicroBiomeReport2/WordDocs/MicroBiomeReportWordDoc.docx
@@ -1408,7 +1408,6 @@
         <w:rPr>
           <w:rFonts w:ascii="Lato" w:hAnsi="Lato"/>
           <w:color w:val="333333"/>
-          <w:highlight w:val="yellow"/>
           <w:shd w:val="clear" w:color="auto" w:fill="FFFFFF"/>
         </w:rPr>
         <w:t>8) Re-do your</w:t>
@@ -1437,25 +1436,7 @@
           <w:color w:val="FF0000"/>
           <w:shd w:val="clear" w:color="auto" w:fill="FFFFFF"/>
         </w:rPr>
-        <w:t xml:space="preserve">There </w:t>
-      </w:r>
-      <w:proofErr w:type="gramStart"/>
-      <w:r>
-        <w:rPr>
-          <w:rFonts w:ascii="Lato" w:hAnsi="Lato"/>
-          <w:color w:val="FF0000"/>
-          <w:shd w:val="clear" w:color="auto" w:fill="FFFFFF"/>
-        </w:rPr>
-        <w:t>was</w:t>
-      </w:r>
-      <w:proofErr w:type="gramEnd"/>
-      <w:r>
-        <w:rPr>
-          <w:rFonts w:ascii="Lato" w:hAnsi="Lato"/>
-          <w:color w:val="FF0000"/>
-          <w:shd w:val="clear" w:color="auto" w:fill="FFFFFF"/>
-        </w:rPr>
-        <w:t xml:space="preserve"> no differences in the hits with the highest confidences after re-running the code and excluding mitochondria. This may be a problem with the command or the one of my codes. Because mitochondria and bacteria share very similar DNA, this might be one of the reasons why there was no difference after running the code. </w:t>
+        <w:t xml:space="preserve">The highest confidence is now showing only bacteria, with 0.999 instead of the mitochondria. This is because the code filters the table to exclude mitochondria and chloroplast to the very end of the table and leaving the highest confidence that it’s not mitochondria. </w:t>
       </w:r>
     </w:p>
     <w:p>
@@ -1463,7 +1444,6 @@
         <w:ind w:firstLine="720"/>
         <w:rPr>
           <w:rFonts w:ascii="Lato" w:hAnsi="Lato"/>
-          <w:noProof/>
           <w:color w:val="FF0000"/>
           <w:shd w:val="clear" w:color="auto" w:fill="FFFFFF"/>
         </w:rPr>
@@ -2148,23 +2128,7 @@
           <w:color w:val="FF0000"/>
           <w:shd w:val="clear" w:color="auto" w:fill="FFFFFF"/>
         </w:rPr>
-        <w:t xml:space="preserve">value of </w:t>
-      </w:r>
-      <w:r>
-        <w:rPr>
-          <w:rFonts w:ascii="Lato" w:hAnsi="Lato"/>
-          <w:color w:val="FF0000"/>
-          <w:shd w:val="clear" w:color="auto" w:fill="FFFFFF"/>
-        </w:rPr>
-        <w:t>0.035</w:t>
-      </w:r>
-      <w:r>
-        <w:rPr>
-          <w:rFonts w:ascii="Lato" w:hAnsi="Lato"/>
-          <w:color w:val="FF0000"/>
-          <w:shd w:val="clear" w:color="auto" w:fill="FFFFFF"/>
-        </w:rPr>
-        <w:t xml:space="preserve"> but the visualization for sex and flock did not have any significance. </w:t>
+        <w:t xml:space="preserve">value of 0.035 but the visualization for sex and flock did not have any significance. </w:t>
       </w:r>
       <w:r>
         <w:rPr>
